--- a/Document Files/Terms of Use.docx
+++ b/Document Files/Terms of Use.docx
@@ -74,7 +74,6 @@
         </w:rPr>
         <w:t xml:space="preserve"> </w:t>
       </w:r>
-      <w:proofErr w:type="gramStart"/>
       <w:r>
         <w:rPr>
           <w:rFonts w:ascii="inherit" w:eastAsia="Times New Roman" w:hAnsi="inherit" w:cs="Times New Roman"/>
@@ -87,7 +86,7 @@
           <w:szCs w:val="23"/>
           <w:bdr w:val="none" w:sz="0" w:space="0" w:color="auto" w:frame="1"/>
         </w:rPr>
-        <w:t xml:space="preserve">May </w:t>
+        <w:t>June 9</w:t>
       </w:r>
       <w:r>
         <w:rPr>
@@ -101,9 +100,8 @@
           <w:szCs w:val="23"/>
           <w:bdr w:val="none" w:sz="0" w:space="0" w:color="auto" w:frame="1"/>
         </w:rPr>
-        <w:t>,</w:t>
-      </w:r>
-      <w:proofErr w:type="gramEnd"/>
+        <w:t xml:space="preserve"> </w:t>
+      </w:r>
       <w:r>
         <w:rPr>
           <w:rFonts w:ascii="inherit" w:eastAsia="Times New Roman" w:hAnsi="inherit" w:cs="Times New Roman"/>
@@ -116,7 +114,7 @@
           <w:szCs w:val="23"/>
           <w:bdr w:val="none" w:sz="0" w:space="0" w:color="auto" w:frame="1"/>
         </w:rPr>
-        <w:t xml:space="preserve"> 202</w:t>
+        <w:t>, 202</w:t>
       </w:r>
       <w:r>
         <w:rPr>
@@ -528,27 +526,7 @@
           <w:sz w:val="23"/>
           <w:szCs w:val="23"/>
         </w:rPr>
-        <w:t xml:space="preserve">, You are </w:t>
-      </w:r>
-      <w:proofErr w:type="gramStart"/>
-      <w:r>
-        <w:rPr>
-          <w:rFonts w:ascii="Georgia" w:eastAsia="Times New Roman" w:hAnsi="Georgia" w:cs="Times New Roman"/>
-          <w:color w:val="333333"/>
-          <w:sz w:val="23"/>
-          <w:szCs w:val="23"/>
-        </w:rPr>
-        <w:t>responsible for</w:t>
-      </w:r>
-      <w:proofErr w:type="gramEnd"/>
-      <w:r>
-        <w:rPr>
-          <w:rFonts w:ascii="Georgia" w:eastAsia="Times New Roman" w:hAnsi="Georgia" w:cs="Times New Roman"/>
-          <w:color w:val="333333"/>
-          <w:sz w:val="23"/>
-          <w:szCs w:val="23"/>
-        </w:rPr>
-        <w:t xml:space="preserve"> maintaining the security of Your account, and You are fully responsible for all activities that occur under the account and any other actions taken in connection with the account. You must not post content to Your account in a misleading or unlawful manner, including in a manner intended to trade on the name or reputation of others. </w:t>
+        <w:t xml:space="preserve">, You are responsible for maintaining the security of Your account, and You are fully responsible for all activities that occur under the account and any other actions taken in connection with the account. You must not post content to Your account in a misleading or unlawful manner, including in a manner intended to trade on the name or reputation of others. </w:t>
       </w:r>
       <w:r>
         <w:rPr>
@@ -704,19 +682,8 @@
           <w:sz w:val="23"/>
           <w:szCs w:val="23"/>
         </w:rPr>
-        <w:t xml:space="preserve">the Content does not contain or install any viruses, worms, malware, Trojan horses or other harmful or destructive </w:t>
-      </w:r>
-      <w:proofErr w:type="gramStart"/>
-      <w:r>
-        <w:rPr>
-          <w:rFonts w:ascii="Georgia" w:eastAsia="Times New Roman" w:hAnsi="Georgia" w:cs="Times New Roman"/>
-          <w:color w:val="333333"/>
-          <w:sz w:val="23"/>
-          <w:szCs w:val="23"/>
-        </w:rPr>
-        <w:t>content;</w:t>
-      </w:r>
-      <w:proofErr w:type="gramEnd"/>
+        <w:t>the Content does not contain or install any viruses, worms, malware, Trojan horses or other harmful or destructive content;</w:t>
+      </w:r>
     </w:p>
     <w:p>
       <w:pPr>
@@ -809,7 +776,6 @@
         </w:rPr>
         <w:t xml:space="preserve"> and at a rate and volume that does not hinder other Users' ability to use </w:t>
       </w:r>
-      <w:proofErr w:type="gramStart"/>
       <w:r>
         <w:rPr>
           <w:rFonts w:ascii="Georgia" w:eastAsia="Times New Roman" w:hAnsi="Georgia" w:cs="Times New Roman"/>
@@ -828,7 +794,6 @@
         </w:rPr>
         <w:t>;</w:t>
       </w:r>
-      <w:proofErr w:type="gramEnd"/>
     </w:p>
     <w:p>
       <w:pPr>
@@ -854,19 +819,8 @@
           <w:sz w:val="23"/>
           <w:szCs w:val="23"/>
         </w:rPr>
-        <w:t xml:space="preserve">the Content is not libelous or defamatory, does not contain threats or incite violence towards individuals or entities, and does not violate the privacy or publicity rights of any third </w:t>
-      </w:r>
-      <w:proofErr w:type="gramStart"/>
-      <w:r>
-        <w:rPr>
-          <w:rFonts w:ascii="Georgia" w:eastAsia="Times New Roman" w:hAnsi="Georgia" w:cs="Times New Roman"/>
-          <w:color w:val="333333"/>
-          <w:sz w:val="23"/>
-          <w:szCs w:val="23"/>
-        </w:rPr>
-        <w:t>party;</w:t>
-      </w:r>
-      <w:proofErr w:type="gramEnd"/>
+        <w:t>the Content is not libelous or defamatory, does not contain threats or incite violence towards individuals or entities, and does not violate the privacy or publicity rights of any third party;</w:t>
+      </w:r>
     </w:p>
     <w:p>
       <w:pPr>
@@ -893,19 +847,8 @@
           <w:szCs w:val="23"/>
         </w:rPr>
         <w:lastRenderedPageBreak/>
-        <w:t xml:space="preserve">Your account details do not mislead others into thinking they represent another specific person or organization (unique pseudonyms are allowed). For example, Your login name is not the name of a person other than Yourself or company other than Your </w:t>
-      </w:r>
-      <w:proofErr w:type="gramStart"/>
-      <w:r>
-        <w:rPr>
-          <w:rFonts w:ascii="Georgia" w:eastAsia="Times New Roman" w:hAnsi="Georgia" w:cs="Times New Roman"/>
-          <w:color w:val="333333"/>
-          <w:sz w:val="23"/>
-          <w:szCs w:val="23"/>
-        </w:rPr>
-        <w:t>own;</w:t>
-      </w:r>
-      <w:proofErr w:type="gramEnd"/>
+        <w:t>Your account details do not mislead others into thinking they represent another specific person or organization (unique pseudonyms are allowed). For example, Your login name is not the name of a person other than Yourself or company other than Your own;</w:t>
+      </w:r>
     </w:p>
     <w:p>
       <w:pPr>
@@ -1328,27 +1271,7 @@
           <w:sz w:val="23"/>
           <w:szCs w:val="23"/>
         </w:rPr>
-        <w:t xml:space="preserve">, or that it believes such material to be accurate, useful, non-infringing or non-harmful. You </w:t>
-      </w:r>
-      <w:proofErr w:type="gramStart"/>
-      <w:r>
-        <w:rPr>
-          <w:rFonts w:ascii="Georgia" w:eastAsia="Times New Roman" w:hAnsi="Georgia" w:cs="Times New Roman"/>
-          <w:color w:val="333333"/>
-          <w:sz w:val="23"/>
-          <w:szCs w:val="23"/>
-        </w:rPr>
-        <w:t>are responsible for taking</w:t>
-      </w:r>
-      <w:proofErr w:type="gramEnd"/>
-      <w:r>
-        <w:rPr>
-          <w:rFonts w:ascii="Georgia" w:eastAsia="Times New Roman" w:hAnsi="Georgia" w:cs="Times New Roman"/>
-          <w:color w:val="333333"/>
-          <w:sz w:val="23"/>
-          <w:szCs w:val="23"/>
-        </w:rPr>
-        <w:t xml:space="preserve"> precautions as necessary to protect Yourself and Your </w:t>
+        <w:t xml:space="preserve">, or that it believes such material to be accurate, useful, non-infringing or non-harmful. You are responsible for taking precautions as necessary to protect Yourself and Your </w:t>
       </w:r>
       <w:r>
         <w:rPr>
